--- a/Project/Source/Increment 2/doc.docx
+++ b/Project/Source/Increment 2/doc.docx
@@ -773,7 +773,7 @@
       <w:r>
         <w:t xml:space="preserve"> </w:t>
       </w:r>
-      <w:hyperlink r:id="rId4" w:history="1">
+      <w:hyperlink r:id="rId7" w:history="1">
         <w:r>
           <w:rPr>
             <w:rStyle w:val="Hyperlink"/>
@@ -847,7 +847,7 @@
                     </pic:cNvPicPr>
                   </pic:nvPicPr>
                   <pic:blipFill>
-                    <a:blip r:embed="rId5">
+                    <a:blip r:embed="rId8">
                       <a:extLst>
                         <a:ext uri="{28A0092B-C50C-407E-A947-70E740481C1C}">
                           <a14:useLocalDpi xmlns:a14="http://schemas.microsoft.com/office/drawing/2010/main" val="0"/>
@@ -922,7 +922,7 @@
                     </pic:cNvPicPr>
                   </pic:nvPicPr>
                   <pic:blipFill>
-                    <a:blip r:embed="rId6">
+                    <a:blip r:embed="rId9">
                       <a:extLst>
                         <a:ext uri="{28A0092B-C50C-407E-A947-70E740481C1C}">
                           <a14:useLocalDpi xmlns:a14="http://schemas.microsoft.com/office/drawing/2010/main" val="0"/>
@@ -1891,14 +1891,7 @@
           <w:rFonts w:asciiTheme="minorHAnsi" w:hAnsiTheme="minorHAnsi" w:cstheme="minorHAnsi"/>
           <w:b/>
         </w:rPr>
-        <w:t xml:space="preserve"> 4.3.3           </w:t>
-      </w:r>
-      <w:r>
-        <w:rPr>
-          <w:rFonts w:asciiTheme="minorHAnsi" w:hAnsiTheme="minorHAnsi" w:cstheme="minorHAnsi"/>
-          <w:b/>
-        </w:rPr>
-        <w:t xml:space="preserve"> Deep Dive Declarative Knowledge Base Construction </w:t>
+        <w:t xml:space="preserve"> 4.3.3            Deep Dive Declarative Knowledge Base Construction </w:t>
       </w:r>
     </w:p>
     <w:p/>
@@ -2100,25 +2093,7 @@
           <w:sz w:val="28"/>
           <w:szCs w:val="28"/>
         </w:rPr>
-        <w:t>F</w:t>
-      </w:r>
-      <w:r>
-        <w:rPr>
-          <w:rFonts w:asciiTheme="minorHAnsi" w:hAnsiTheme="minorHAnsi" w:cstheme="minorHAnsi"/>
-          <w:b/>
-          <w:sz w:val="28"/>
-          <w:szCs w:val="28"/>
-        </w:rPr>
-        <w:t>onduer</w:t>
-      </w:r>
-      <w:r>
-        <w:rPr>
-          <w:rFonts w:asciiTheme="minorHAnsi" w:hAnsiTheme="minorHAnsi" w:cstheme="minorHAnsi"/>
-          <w:b/>
-          <w:sz w:val="28"/>
-          <w:szCs w:val="28"/>
-        </w:rPr>
-        <w:t xml:space="preserve"> Knowledge Base Construction</w:t>
+        <w:t>Fonduer Knowledge Base Construction</w:t>
       </w:r>
     </w:p>
     <w:p/>
@@ -2227,37 +2202,6 @@
     <w:p/>
     <w:p/>
     <w:p/>
-    <w:p/>
-    <w:p/>
-    <w:p/>
-    <w:p>
-      <w:pPr>
-        <w:pStyle w:val="Heading2"/>
-        <w:rPr>
-          <w:rFonts w:eastAsia="Times New Roman"/>
-        </w:rPr>
-      </w:pPr>
-    </w:p>
-    <w:p>
-      <w:pPr>
-        <w:shd w:val="clear" w:color="auto" w:fill="FFFFFF"/>
-        <w:spacing w:after="0" w:line="240" w:lineRule="auto"/>
-        <w:rPr>
-          <w:rFonts w:ascii="Arial" w:eastAsia="Times New Roman" w:hAnsi="Arial" w:cs="Arial"/>
-          <w:color w:val="222222"/>
-        </w:rPr>
-      </w:pPr>
-    </w:p>
-    <w:p>
-      <w:pPr>
-        <w:shd w:val="clear" w:color="auto" w:fill="FFFFFF"/>
-        <w:spacing w:after="0" w:line="240" w:lineRule="auto"/>
-        <w:rPr>
-          <w:rFonts w:ascii="Arial" w:eastAsia="Times New Roman" w:hAnsi="Arial" w:cs="Arial"/>
-          <w:color w:val="222222"/>
-        </w:rPr>
-      </w:pPr>
-    </w:p>
     <w:p/>
     <w:p>
       <w:r>
@@ -2359,7 +2303,7 @@
                     </pic:cNvPicPr>
                   </pic:nvPicPr>
                   <pic:blipFill>
-                    <a:blip r:embed="rId7">
+                    <a:blip r:embed="rId10">
                       <a:extLst>
                         <a:ext uri="{28A0092B-C50C-407E-A947-70E740481C1C}">
                           <a14:useLocalDpi xmlns:a14="http://schemas.microsoft.com/office/drawing/2010/main" val="0"/>
@@ -2442,7 +2386,7 @@
                     </pic:cNvPicPr>
                   </pic:nvPicPr>
                   <pic:blipFill>
-                    <a:blip r:embed="rId8">
+                    <a:blip r:embed="rId11">
                       <a:extLst>
                         <a:ext uri="{28A0092B-C50C-407E-A947-70E740481C1C}">
                           <a14:useLocalDpi xmlns:a14="http://schemas.microsoft.com/office/drawing/2010/main" val="0"/>
@@ -2562,7 +2506,7 @@
                     <pic:cNvPicPr/>
                   </pic:nvPicPr>
                   <pic:blipFill>
-                    <a:blip r:embed="rId9"/>
+                    <a:blip r:embed="rId12"/>
                     <a:stretch>
                       <a:fillRect/>
                     </a:stretch>
@@ -2641,7 +2585,7 @@
                     </pic:cNvPicPr>
                   </pic:nvPicPr>
                   <pic:blipFill>
-                    <a:blip r:embed="rId10">
+                    <a:blip r:embed="rId13">
                       <a:extLst>
                         <a:ext uri="{28A0092B-C50C-407E-A947-70E740481C1C}">
                           <a14:useLocalDpi xmlns:a14="http://schemas.microsoft.com/office/drawing/2010/main" val="0"/>
@@ -2781,7 +2725,7 @@
                     </pic:cNvPicPr>
                   </pic:nvPicPr>
                   <pic:blipFill>
-                    <a:blip r:embed="rId11" cstate="print">
+                    <a:blip r:embed="rId14" cstate="print">
                       <a:extLst>
                         <a:ext uri="{28A0092B-C50C-407E-A947-70E740481C1C}">
                           <a14:useLocalDpi xmlns:a14="http://schemas.microsoft.com/office/drawing/2010/main" val="0"/>
@@ -2857,7 +2801,7 @@
                     </pic:cNvPicPr>
                   </pic:nvPicPr>
                   <pic:blipFill>
-                    <a:blip r:embed="rId12" cstate="print">
+                    <a:blip r:embed="rId15" cstate="print">
                       <a:extLst>
                         <a:ext uri="{28A0092B-C50C-407E-A947-70E740481C1C}">
                           <a14:useLocalDpi xmlns:a14="http://schemas.microsoft.com/office/drawing/2010/main" val="0"/>
@@ -2939,7 +2883,7 @@
                     </pic:cNvPicPr>
                   </pic:nvPicPr>
                   <pic:blipFill>
-                    <a:blip r:embed="rId13" cstate="print">
+                    <a:blip r:embed="rId16" cstate="print">
                       <a:extLst>
                         <a:ext uri="{28A0092B-C50C-407E-A947-70E740481C1C}">
                           <a14:useLocalDpi xmlns:a14="http://schemas.microsoft.com/office/drawing/2010/main" val="0"/>
@@ -3010,7 +2954,7 @@
                     </pic:cNvPicPr>
                   </pic:nvPicPr>
                   <pic:blipFill>
-                    <a:blip r:embed="rId14" cstate="print">
+                    <a:blip r:embed="rId17" cstate="print">
                       <a:extLst>
                         <a:ext uri="{28A0092B-C50C-407E-A947-70E740481C1C}">
                           <a14:useLocalDpi xmlns:a14="http://schemas.microsoft.com/office/drawing/2010/main" val="0"/>
@@ -3074,7 +3018,865 @@
         <w:rPr>
           <w:b/>
         </w:rPr>
-        <w:t>6.1 Wordnet</w:t>
+        <w:t>6.1 Information Retrieval (TFIDF, Word2Vec)</w:t>
+      </w:r>
+    </w:p>
+    <w:p>
+      <w:r>
+        <w:t>To measure ad hoc information retrieval effectiveness in the standard way, we need a test collection consisting of three things:</w:t>
+      </w:r>
+    </w:p>
+    <w:p>
+      <w:pPr>
+        <w:numPr>
+          <w:ilvl w:val="0"/>
+          <w:numId w:val="1"/>
+        </w:numPr>
+      </w:pPr>
+      <w:r>
+        <w:t>A document collection</w:t>
+      </w:r>
+    </w:p>
+    <w:p>
+      <w:pPr>
+        <w:numPr>
+          <w:ilvl w:val="0"/>
+          <w:numId w:val="1"/>
+        </w:numPr>
+      </w:pPr>
+      <w:r>
+        <w:t>A test suite of information needs, expressible as queries</w:t>
+      </w:r>
+    </w:p>
+    <w:p>
+      <w:pPr>
+        <w:numPr>
+          <w:ilvl w:val="0"/>
+          <w:numId w:val="1"/>
+        </w:numPr>
+      </w:pPr>
+      <w:r>
+        <w:t>A set of relevance judgments, standardly a binary assessment of either </w:t>
+      </w:r>
+      <w:r>
+        <w:rPr>
+          <w:i/>
+          <w:iCs/>
+        </w:rPr>
+        <w:t>relevant</w:t>
+      </w:r>
+      <w:r>
+        <w:t> or </w:t>
+      </w:r>
+      <w:r>
+        <w:rPr>
+          <w:i/>
+          <w:iCs/>
+        </w:rPr>
+        <w:t>nonrelevant</w:t>
+      </w:r>
+      <w:r>
+        <w:t> for each query-document pair.</w:t>
+      </w:r>
+    </w:p>
+    <w:p>
+      <w:r>
+        <w:t>The standard approach to information retrieval system evaluation revolves around the notion of </w:t>
+      </w:r>
+      <w:bookmarkStart w:id="0" w:name="10554"/>
+      <w:bookmarkEnd w:id="0"/>
+      <w:r>
+        <w:rPr>
+          <w:i/>
+          <w:iCs/>
+        </w:rPr>
+        <w:t>relevant</w:t>
+      </w:r>
+      <w:r>
+        <w:t> and </w:t>
+      </w:r>
+      <w:r>
+        <w:rPr>
+          <w:i/>
+          <w:iCs/>
+        </w:rPr>
+        <w:t>nonrelevant</w:t>
+      </w:r>
+      <w:r>
+        <w:t> documents. With respect to a user information need, a document in the test collection is given a binary classification as either relevant or nonrelevant. This decision is referred to as the </w:t>
+      </w:r>
+      <w:bookmarkStart w:id="1" w:name="p:goldstandard"/>
+      <w:bookmarkStart w:id="2" w:name="10558"/>
+      <w:bookmarkEnd w:id="1"/>
+      <w:bookmarkEnd w:id="2"/>
+      <w:r>
+        <w:rPr>
+          <w:i/>
+          <w:iCs/>
+        </w:rPr>
+        <w:t>gold standard</w:t>
+      </w:r>
+      <w:r>
+        <w:t> or </w:t>
+      </w:r>
+      <w:bookmarkStart w:id="3" w:name="10560"/>
+      <w:bookmarkEnd w:id="3"/>
+      <w:r>
+        <w:rPr>
+          <w:i/>
+          <w:iCs/>
+        </w:rPr>
+        <w:t>ground truth</w:t>
+      </w:r>
+      <w:r>
+        <w:t xml:space="preserve"> judgment of relevance. The test document collection and suite of information needs </w:t>
+      </w:r>
+      <w:proofErr w:type="gramStart"/>
+      <w:r>
+        <w:t>have to</w:t>
+      </w:r>
+      <w:proofErr w:type="gramEnd"/>
+      <w:r>
+        <w:t xml:space="preserve"> be of a reasonable size: you need to average performance over fairly large test sets, as results are highly variable over different documents and information needs. As a rule of thumb, 50 information needs have usually been found to be a sufficient minimum.</w:t>
+      </w:r>
+    </w:p>
+    <w:p>
+      <w:pPr>
+        <w:pStyle w:val="Heading2"/>
+        <w:rPr>
+          <w:b/>
+        </w:rPr>
+      </w:pPr>
+      <w:r>
+        <w:rPr>
+          <w:b/>
+        </w:rPr>
+        <w:t>6.2 TFIDF</w:t>
+      </w:r>
+    </w:p>
+    <w:p>
+      <w:r>
+        <w:t>Tf-idf stands for</w:t>
+      </w:r>
+      <w:r>
+        <w:rPr>
+          <w:i/>
+          <w:iCs/>
+        </w:rPr>
+        <w:t> term frequency-inverse document frequency</w:t>
+      </w:r>
+      <w:r>
+        <w:t>, and the tf-idf weight is a weight often used in information retrieval and text mining. This weight is a statistical measure used to evaluate how important a word is to a document in a collection or corpus. The importance increases proportionally to the number of times a word appears in the document but is offset by the frequency of the word in the corpus. Variations of the tf-idf weighting scheme are often used by search engines as a central tool in scoring and ranking a document's relevance given a user query.</w:t>
+      </w:r>
+    </w:p>
+    <w:p>
+      <w:pPr>
+        <w:pStyle w:val="Heading3"/>
+        <w:rPr>
+          <w:b/>
+        </w:rPr>
+      </w:pPr>
+      <w:r>
+        <w:rPr>
+          <w:b/>
+        </w:rPr>
+        <w:lastRenderedPageBreak/>
+        <w:t>6.2.1 Implementation Screenshots</w:t>
+      </w:r>
+    </w:p>
+    <w:p>
+      <w:r>
+        <w:t>We have taken the given dataset performed stop word removal and then parsed the dataset and have sent the dataset to TFIDF which gives the high frequency words in the dataset.</w:t>
+      </w:r>
+    </w:p>
+    <w:p>
+      <w:r>
+        <w:rPr>
+          <w:noProof/>
+        </w:rPr>
+        <w:drawing>
+          <wp:inline distT="0" distB="0" distL="0" distR="0" wp14:anchorId="298E32F4" wp14:editId="1D0C2853">
+            <wp:extent cx="5943600" cy="3148965"/>
+            <wp:effectExtent l="0" t="0" r="0" b="0"/>
+            <wp:docPr id="15" name="Picture 15"/>
+            <wp:cNvGraphicFramePr>
+              <a:graphicFrameLocks xmlns:a="http://schemas.openxmlformats.org/drawingml/2006/main" noChangeAspect="1"/>
+            </wp:cNvGraphicFramePr>
+            <a:graphic xmlns:a="http://schemas.openxmlformats.org/drawingml/2006/main">
+              <a:graphicData uri="http://schemas.openxmlformats.org/drawingml/2006/picture">
+                <pic:pic xmlns:pic="http://schemas.openxmlformats.org/drawingml/2006/picture">
+                  <pic:nvPicPr>
+                    <pic:cNvPr id="1" name=""/>
+                    <pic:cNvPicPr/>
+                  </pic:nvPicPr>
+                  <pic:blipFill>
+                    <a:blip r:embed="rId18"/>
+                    <a:stretch>
+                      <a:fillRect/>
+                    </a:stretch>
+                  </pic:blipFill>
+                  <pic:spPr>
+                    <a:xfrm>
+                      <a:off x="0" y="0"/>
+                      <a:ext cx="5943600" cy="3148965"/>
+                    </a:xfrm>
+                    <a:prstGeom prst="rect">
+                      <a:avLst/>
+                    </a:prstGeom>
+                  </pic:spPr>
+                </pic:pic>
+              </a:graphicData>
+            </a:graphic>
+          </wp:inline>
+        </w:drawing>
+      </w:r>
+    </w:p>
+    <w:p>
+      <w:r>
+        <w:rPr>
+          <w:noProof/>
+        </w:rPr>
+        <w:drawing>
+          <wp:inline distT="0" distB="0" distL="0" distR="0" wp14:anchorId="7C564D01" wp14:editId="326196A4">
+            <wp:extent cx="5943600" cy="2888615"/>
+            <wp:effectExtent l="0" t="0" r="0" b="6985"/>
+            <wp:docPr id="19" name="Picture 19"/>
+            <wp:cNvGraphicFramePr>
+              <a:graphicFrameLocks xmlns:a="http://schemas.openxmlformats.org/drawingml/2006/main" noChangeAspect="1"/>
+            </wp:cNvGraphicFramePr>
+            <a:graphic xmlns:a="http://schemas.openxmlformats.org/drawingml/2006/main">
+              <a:graphicData uri="http://schemas.openxmlformats.org/drawingml/2006/picture">
+                <pic:pic xmlns:pic="http://schemas.openxmlformats.org/drawingml/2006/picture">
+                  <pic:nvPicPr>
+                    <pic:cNvPr id="1" name=""/>
+                    <pic:cNvPicPr/>
+                  </pic:nvPicPr>
+                  <pic:blipFill>
+                    <a:blip r:embed="rId19"/>
+                    <a:stretch>
+                      <a:fillRect/>
+                    </a:stretch>
+                  </pic:blipFill>
+                  <pic:spPr>
+                    <a:xfrm>
+                      <a:off x="0" y="0"/>
+                      <a:ext cx="5943600" cy="2888615"/>
+                    </a:xfrm>
+                    <a:prstGeom prst="rect">
+                      <a:avLst/>
+                    </a:prstGeom>
+                  </pic:spPr>
+                </pic:pic>
+              </a:graphicData>
+            </a:graphic>
+          </wp:inline>
+        </w:drawing>
+      </w:r>
+    </w:p>
+    <w:p>
+      <w:pPr>
+        <w:pStyle w:val="Heading3"/>
+        <w:rPr>
+          <w:b/>
+        </w:rPr>
+      </w:pPr>
+      <w:r>
+        <w:rPr>
+          <w:b/>
+        </w:rPr>
+        <w:t>6.2.2 Output Screenshots</w:t>
+      </w:r>
+    </w:p>
+    <w:p>
+      <w:r>
+        <w:t>The below screenshot shows the high frequency words, or the trending words in the dataset.</w:t>
+      </w:r>
+    </w:p>
+    <w:p>
+      <w:r>
+        <w:rPr>
+          <w:noProof/>
+        </w:rPr>
+        <w:lastRenderedPageBreak/>
+        <w:drawing>
+          <wp:inline distT="0" distB="0" distL="0" distR="0" wp14:anchorId="16E50060" wp14:editId="7CDF06E1">
+            <wp:extent cx="5943600" cy="937260"/>
+            <wp:effectExtent l="0" t="0" r="0" b="0"/>
+            <wp:docPr id="20" name="Picture 20"/>
+            <wp:cNvGraphicFramePr>
+              <a:graphicFrameLocks xmlns:a="http://schemas.openxmlformats.org/drawingml/2006/main" noChangeAspect="1"/>
+            </wp:cNvGraphicFramePr>
+            <a:graphic xmlns:a="http://schemas.openxmlformats.org/drawingml/2006/main">
+              <a:graphicData uri="http://schemas.openxmlformats.org/drawingml/2006/picture">
+                <pic:pic xmlns:pic="http://schemas.openxmlformats.org/drawingml/2006/picture">
+                  <pic:nvPicPr>
+                    <pic:cNvPr id="1" name=""/>
+                    <pic:cNvPicPr/>
+                  </pic:nvPicPr>
+                  <pic:blipFill>
+                    <a:blip r:embed="rId20"/>
+                    <a:stretch>
+                      <a:fillRect/>
+                    </a:stretch>
+                  </pic:blipFill>
+                  <pic:spPr>
+                    <a:xfrm>
+                      <a:off x="0" y="0"/>
+                      <a:ext cx="5943600" cy="937260"/>
+                    </a:xfrm>
+                    <a:prstGeom prst="rect">
+                      <a:avLst/>
+                    </a:prstGeom>
+                  </pic:spPr>
+                </pic:pic>
+              </a:graphicData>
+            </a:graphic>
+          </wp:inline>
+        </w:drawing>
+      </w:r>
+    </w:p>
+    <w:p>
+      <w:r>
+        <w:rPr>
+          <w:noProof/>
+        </w:rPr>
+        <w:drawing>
+          <wp:inline distT="0" distB="0" distL="0" distR="0" wp14:anchorId="4579D48D" wp14:editId="58E84826">
+            <wp:extent cx="5943600" cy="2195195"/>
+            <wp:effectExtent l="0" t="0" r="0" b="0"/>
+            <wp:docPr id="21" name="Picture 21"/>
+            <wp:cNvGraphicFramePr>
+              <a:graphicFrameLocks xmlns:a="http://schemas.openxmlformats.org/drawingml/2006/main" noChangeAspect="1"/>
+            </wp:cNvGraphicFramePr>
+            <a:graphic xmlns:a="http://schemas.openxmlformats.org/drawingml/2006/main">
+              <a:graphicData uri="http://schemas.openxmlformats.org/drawingml/2006/picture">
+                <pic:pic xmlns:pic="http://schemas.openxmlformats.org/drawingml/2006/picture">
+                  <pic:nvPicPr>
+                    <pic:cNvPr id="1" name=""/>
+                    <pic:cNvPicPr/>
+                  </pic:nvPicPr>
+                  <pic:blipFill>
+                    <a:blip r:embed="rId21"/>
+                    <a:stretch>
+                      <a:fillRect/>
+                    </a:stretch>
+                  </pic:blipFill>
+                  <pic:spPr>
+                    <a:xfrm>
+                      <a:off x="0" y="0"/>
+                      <a:ext cx="5943600" cy="2195195"/>
+                    </a:xfrm>
+                    <a:prstGeom prst="rect">
+                      <a:avLst/>
+                    </a:prstGeom>
+                  </pic:spPr>
+                </pic:pic>
+              </a:graphicData>
+            </a:graphic>
+          </wp:inline>
+        </w:drawing>
+      </w:r>
+    </w:p>
+    <w:p>
+      <w:pPr>
+        <w:pStyle w:val="Heading3"/>
+        <w:rPr>
+          <w:b/>
+        </w:rPr>
+      </w:pPr>
+      <w:r>
+        <w:rPr>
+          <w:b/>
+        </w:rPr>
+        <w:t>6.2.3 Stop Words Removal Vs No Stop Words Removal</w:t>
+      </w:r>
+    </w:p>
+    <w:p>
+      <w:r>
+        <w:t>When we performed the given Tt-idf with and without stop word removal we have seen a tremendous improvement in the output and we have shown the representation in tabular format</w:t>
+      </w:r>
+    </w:p>
+    <w:p/>
+    <w:tbl>
+      <w:tblPr>
+        <w:tblStyle w:val="TableGrid"/>
+        <w:tblW w:w="0" w:type="auto"/>
+        <w:tblLook w:val="04A0" w:firstRow="1" w:lastRow="0" w:firstColumn="1" w:lastColumn="0" w:noHBand="0" w:noVBand="1"/>
+      </w:tblPr>
+      <w:tblGrid>
+        <w:gridCol w:w="4675"/>
+        <w:gridCol w:w="4675"/>
+      </w:tblGrid>
+      <w:tr>
+        <w:tc>
+          <w:tcPr>
+            <w:tcW w:w="4675" w:type="dxa"/>
+          </w:tcPr>
+          <w:p>
+            <w:r>
+              <w:t xml:space="preserve">          Stop Word with TFIDF</w:t>
+            </w:r>
+          </w:p>
+        </w:tc>
+        <w:tc>
+          <w:tcPr>
+            <w:tcW w:w="4675" w:type="dxa"/>
+          </w:tcPr>
+          <w:p>
+            <w:r>
+              <w:t>No Stop Word Removal</w:t>
+            </w:r>
+          </w:p>
+        </w:tc>
+      </w:tr>
+      <w:tr>
+        <w:tc>
+          <w:tcPr>
+            <w:tcW w:w="4675" w:type="dxa"/>
+          </w:tcPr>
+          <w:p>
+            <w:r>
+              <w:t>around</w:t>
+            </w:r>
+          </w:p>
+          <w:p>
+            <w:r>
+              <w:t>law</w:t>
+            </w:r>
+          </w:p>
+          <w:p>
+            <w:r>
+              <w:t>story</w:t>
+            </w:r>
+          </w:p>
+          <w:p>
+            <w:r>
+              <w:t>government</w:t>
+            </w:r>
+          </w:p>
+          <w:p>
+            <w:r>
+              <w:t>new</w:t>
+            </w:r>
+          </w:p>
+          <w:p>
+            <w:r>
+              <w:t>people</w:t>
+            </w:r>
+          </w:p>
+          <w:p>
+            <w:r>
+              <w:t>across</w:t>
+            </w:r>
+          </w:p>
+          <w:p>
+            <w:r>
+              <w:t>lock</w:t>
+            </w:r>
+          </w:p>
+          <w:p>
+            <w:r>
+              <w:t>management</w:t>
+            </w:r>
+          </w:p>
+          <w:p>
+            <w:r>
+              <w:t>conviction</w:t>
+            </w:r>
+          </w:p>
+          <w:p>
+            <w:r>
+              <w:t>Law</w:t>
+            </w:r>
+          </w:p>
+          <w:p>
+            <w:r>
+              <w:t>blessed</w:t>
+            </w:r>
+          </w:p>
+          <w:p>
+            <w:r>
+              <w:t xml:space="preserve">grandfather </w:t>
+            </w:r>
+          </w:p>
+          <w:p>
+            <w:r>
+              <w:t>aisle</w:t>
+            </w:r>
+          </w:p>
+          <w:p>
+            <w:r>
+              <w:t>politics</w:t>
+            </w:r>
+          </w:p>
+          <w:p>
+            <w:r>
+              <w:t>lobbying</w:t>
+            </w:r>
+          </w:p>
+          <w:p>
+            <w:r>
+              <w:t>constitutional</w:t>
+            </w:r>
+          </w:p>
+          <w:p>
+            <w:r>
+              <w:t>State</w:t>
+            </w:r>
+          </w:p>
+          <w:p>
+            <w:r>
+              <w:t>world s</w:t>
+            </w:r>
+          </w:p>
+        </w:tc>
+        <w:tc>
+          <w:tcPr>
+            <w:tcW w:w="4675" w:type="dxa"/>
+          </w:tcPr>
+          <w:p>
+            <w:r>
+              <w:t>from</w:t>
+            </w:r>
+          </w:p>
+          <w:p>
+            <w:r>
+              <w:t>who</w:t>
+            </w:r>
+          </w:p>
+          <w:p>
+            <w:r>
+              <w:t>around</w:t>
+            </w:r>
+          </w:p>
+          <w:p>
+            <w:r>
+              <w:t>law</w:t>
+            </w:r>
+          </w:p>
+          <w:p>
+            <w:r>
+              <w:t>story</w:t>
+            </w:r>
+          </w:p>
+          <w:p>
+            <w:r>
+              <w:t>for</w:t>
+            </w:r>
+          </w:p>
+          <w:p>
+            <w:r>
+              <w:t>with</w:t>
+            </w:r>
+          </w:p>
+          <w:p>
+            <w:r>
+              <w:t>to</w:t>
+            </w:r>
+          </w:p>
+          <w:p>
+            <w:r>
+              <w:t>on</w:t>
+            </w:r>
+          </w:p>
+          <w:p>
+            <w:r>
+              <w:t>he</w:t>
+            </w:r>
+          </w:p>
+          <w:p>
+            <w:r>
+              <w:t>He</w:t>
+            </w:r>
+          </w:p>
+          <w:p>
+            <w:r>
+              <w:t>and</w:t>
+            </w:r>
+          </w:p>
+          <w:p>
+            <w:r>
+              <w:t>new</w:t>
+            </w:r>
+          </w:p>
+          <w:p>
+            <w:r>
+              <w:t>plants.</w:t>
+            </w:r>
+          </w:p>
+          <w:p>
+            <w:r>
+              <w:t>across</w:t>
+            </w:r>
+          </w:p>
+          <w:p>
+            <w:r>
+              <w:t>lock</w:t>
+            </w:r>
+          </w:p>
+          <w:p>
+            <w:r>
+              <w:t>management</w:t>
+            </w:r>
+          </w:p>
+          <w:p>
+            <w:r>
+              <w:t>conviction</w:t>
+            </w:r>
+          </w:p>
+          <w:p>
+            <w:r>
+              <w:t>Law</w:t>
+            </w:r>
+          </w:p>
+          <w:p>
+            <w:r>
+              <w:t>blessed</w:t>
+            </w:r>
+          </w:p>
+        </w:tc>
+      </w:tr>
+      <w:tr>
+        <w:tc>
+          <w:tcPr>
+            <w:tcW w:w="4675" w:type="dxa"/>
+          </w:tcPr>
+          <w:p/>
+        </w:tc>
+        <w:tc>
+          <w:tcPr>
+            <w:tcW w:w="4675" w:type="dxa"/>
+          </w:tcPr>
+          <w:p/>
+        </w:tc>
+      </w:tr>
+    </w:tbl>
+    <w:p>
+      <w:pPr>
+        <w:pStyle w:val="Heading2"/>
+        <w:rPr>
+          <w:b/>
+        </w:rPr>
+      </w:pPr>
+      <w:r>
+        <w:rPr>
+          <w:b/>
+        </w:rPr>
+        <w:lastRenderedPageBreak/>
+        <w:t>6.3 Information Extraction</w:t>
+      </w:r>
+    </w:p>
+    <w:p>
+      <w:r>
+        <w:rPr>
+          <w:b/>
+          <w:bCs/>
+        </w:rPr>
+        <w:t>Information extraction</w:t>
+      </w:r>
+      <w:r>
+        <w:t> (</w:t>
+      </w:r>
+      <w:r>
+        <w:rPr>
+          <w:b/>
+          <w:bCs/>
+        </w:rPr>
+        <w:t>IE</w:t>
+      </w:r>
+      <w:r>
+        <w:t>) is the task of automatically extracting structured information from </w:t>
+      </w:r>
+      <w:r>
+        <w:t xml:space="preserve">unstructured </w:t>
+      </w:r>
+      <w:r>
+        <w:t>and/or semi-structured </w:t>
+      </w:r>
+      <w:r>
+        <w:t>machine-readable</w:t>
+      </w:r>
+      <w:r>
+        <w:t xml:space="preserve"> </w:t>
+      </w:r>
+      <w:r>
+        <w:t>documents. In most of the cases this activity concerns processing human language texts by means of </w:t>
+      </w:r>
+      <w:r>
+        <w:t>natural language processing</w:t>
+      </w:r>
+      <w:r>
+        <w:t xml:space="preserve"> (NLP). Recent activities in </w:t>
+      </w:r>
+      <w:r>
+        <w:t>multimedia</w:t>
+      </w:r>
+      <w:r>
+        <w:t xml:space="preserve"> document processing like automatic annotation and content extraction out of images/audio/video could be information extraction. Due to the difficulty of the problem, current approaches to IE focus on narrowly restricted domains. An example is the extraction from news wire reports of corporate mergers, such as denoted by the formal relation:</w:t>
+      </w:r>
+    </w:p>
+    <w:p>
+      <w:r>
+        <w:rPr>
+          <w:vanish/>
+        </w:rPr>
+        <w:t>{\displaystyle \mathrm {MergerBetween} (company_{1},company_{2},date)}</w:t>
+      </w:r>
+    </w:p>
+    <w:p>
+      <w:pPr>
+        <w:pStyle w:val="Heading2"/>
+        <w:rPr>
+          <w:b/>
+        </w:rPr>
+      </w:pPr>
+      <w:r>
+        <w:rPr>
+          <w:b/>
+        </w:rPr>
+        <w:t>6.3</w:t>
+      </w:r>
+      <w:r>
+        <w:rPr>
+          <w:b/>
+        </w:rPr>
+        <w:t xml:space="preserve">.1 </w:t>
+      </w:r>
+      <w:r>
+        <w:rPr>
+          <w:b/>
+        </w:rPr>
+        <w:t>WordNet</w:t>
+      </w:r>
+    </w:p>
+    <w:p>
+      <w:r>
+        <w:t xml:space="preserve">WordNet </w:t>
+      </w:r>
+      <w:r>
+        <w:t xml:space="preserve">is a large lexical database of English. Nouns, verbs, </w:t>
+      </w:r>
+      <w:proofErr w:type="gramStart"/>
+      <w:r>
+        <w:t>adjectives</w:t>
+      </w:r>
+      <w:proofErr w:type="gramEnd"/>
+      <w:r>
+        <w:t xml:space="preserve"> and adverbs are grouped into sets of cognitive synonyms (synsets), each expressing a distinct concept. Synsets are interlinked by means of conceptual-semantic and lexical relations. The resulting network of meaningfully related words and concepts can be navigated with the </w:t>
+      </w:r>
+      <w:r>
+        <w:t>browser</w:t>
+      </w:r>
+      <w:r>
+        <w:t>. WordNet is also freely and publicly available for </w:t>
+      </w:r>
+      <w:r>
+        <w:t>download</w:t>
+      </w:r>
+      <w:r>
+        <w:t>. WordNet's structure makes it a useful tool for computational linguistics and natural language processing.</w:t>
+      </w:r>
+      <w:r>
+        <w:t xml:space="preserve"> </w:t>
+      </w:r>
+    </w:p>
+    <w:p>
+      <w:pPr>
+        <w:pStyle w:val="Heading2"/>
+        <w:rPr>
+          <w:b/>
+        </w:rPr>
+      </w:pPr>
+      <w:r>
+        <w:rPr>
+          <w:b/>
+        </w:rPr>
+        <w:t>6.3.2 Implementation Screenshot</w:t>
+      </w:r>
+    </w:p>
+    <w:p>
+      <w:r>
+        <w:t xml:space="preserve">In the given dataset we have </w:t>
+      </w:r>
+      <w:proofErr w:type="gramStart"/>
+      <w:r>
+        <w:t>designed  a</w:t>
+      </w:r>
+      <w:proofErr w:type="gramEnd"/>
+      <w:r>
+        <w:t xml:space="preserve"> QA system where the user can ask the hypernyms and based on the dataset the model asks the questions. The program and the output screenshots are given below.</w:t>
+      </w:r>
+    </w:p>
+    <w:p>
+      <w:r>
+        <w:rPr>
+          <w:noProof/>
+        </w:rPr>
+        <w:drawing>
+          <wp:inline distT="0" distB="0" distL="0" distR="0">
+            <wp:extent cx="5943600" cy="3385814"/>
+            <wp:effectExtent l="0" t="0" r="0" b="5715"/>
+            <wp:docPr id="24" name="Picture 24" descr="C:\Users\nikky\AppData\Local\Microsoft\Windows\INetCache\Content.Word\hyper (1).jpg"/>
+            <wp:cNvGraphicFramePr>
+              <a:graphicFrameLocks xmlns:a="http://schemas.openxmlformats.org/drawingml/2006/main" noChangeAspect="1"/>
+            </wp:cNvGraphicFramePr>
+            <a:graphic xmlns:a="http://schemas.openxmlformats.org/drawingml/2006/main">
+              <a:graphicData uri="http://schemas.openxmlformats.org/drawingml/2006/picture">
+                <pic:pic xmlns:pic="http://schemas.openxmlformats.org/drawingml/2006/picture">
+                  <pic:nvPicPr>
+                    <pic:cNvPr id="0" name="Picture 20" descr="C:\Users\nikky\AppData\Local\Microsoft\Windows\INetCache\Content.Word\hyper (1).jpg"/>
+                    <pic:cNvPicPr>
+                      <a:picLocks noChangeAspect="1" noChangeArrowheads="1"/>
+                    </pic:cNvPicPr>
+                  </pic:nvPicPr>
+                  <pic:blipFill>
+                    <a:blip r:embed="rId22">
+                      <a:extLst>
+                        <a:ext uri="{28A0092B-C50C-407E-A947-70E740481C1C}">
+                          <a14:useLocalDpi xmlns:a14="http://schemas.microsoft.com/office/drawing/2010/main" val="0"/>
+                        </a:ext>
+                      </a:extLst>
+                    </a:blip>
+                    <a:srcRect/>
+                    <a:stretch>
+                      <a:fillRect/>
+                    </a:stretch>
+                  </pic:blipFill>
+                  <pic:spPr bwMode="auto">
+                    <a:xfrm>
+                      <a:off x="0" y="0"/>
+                      <a:ext cx="5943600" cy="3385814"/>
+                    </a:xfrm>
+                    <a:prstGeom prst="rect">
+                      <a:avLst/>
+                    </a:prstGeom>
+                    <a:noFill/>
+                    <a:ln>
+                      <a:noFill/>
+                    </a:ln>
+                  </pic:spPr>
+                </pic:pic>
+              </a:graphicData>
+            </a:graphic>
+          </wp:inline>
+        </w:drawing>
+      </w:r>
+    </w:p>
+    <w:p/>
+    <w:p/>
+    <w:p/>
+    <w:p>
+      <w:pPr>
+        <w:pStyle w:val="Heading2"/>
+        <w:rPr>
+          <w:b/>
+        </w:rPr>
+      </w:pPr>
+      <w:r>
+        <w:rPr>
+          <w:b/>
+        </w:rPr>
+        <w:t>6.3.3 Output Screenshots</w:t>
       </w:r>
     </w:p>
     <w:p/>
@@ -3101,7 +3903,7 @@
                     </pic:cNvPicPr>
                   </pic:nvPicPr>
                   <pic:blipFill>
-                    <a:blip r:embed="rId15" cstate="print">
+                    <a:blip r:embed="rId23" cstate="print">
                       <a:extLst>
                         <a:ext uri="{28A0092B-C50C-407E-A947-70E740481C1C}">
                           <a14:useLocalDpi xmlns:a14="http://schemas.microsoft.com/office/drawing/2010/main" val="0"/>
@@ -3145,10 +3947,122 @@
         <w:rPr>
           <w:b/>
         </w:rPr>
-        <w:t>6.2 Ngram Approach to get Full Name and Related Name</w:t>
-      </w:r>
-    </w:p>
-    <w:p/>
+        <w:t>6.4</w:t>
+      </w:r>
+      <w:r>
+        <w:rPr>
+          <w:b/>
+        </w:rPr>
+        <w:t xml:space="preserve"> N</w:t>
+      </w:r>
+      <w:r>
+        <w:rPr>
+          <w:b/>
+        </w:rPr>
+        <w:t>-</w:t>
+      </w:r>
+      <w:r>
+        <w:rPr>
+          <w:b/>
+        </w:rPr>
+        <w:t>gram Approach to get Full Name and Related Name</w:t>
+      </w:r>
+    </w:p>
+    <w:p>
+      <w:r>
+        <w:t>N-grams of texts are extensively used in text mining and natural language processing tasks. They are basically a set of co-occurring words within a given window and when computing the n-grams you typically move one word forward (although you can move X words forward in more advanced scenarios). For example, for the sentence </w:t>
+      </w:r>
+      <w:r>
+        <w:rPr>
+          <w:i/>
+          <w:iCs/>
+        </w:rPr>
+        <w:t>"The cow jumps over the moon"</w:t>
+      </w:r>
+      <w:r>
+        <w:t>. If N=2 (known as bigrams), then the ngrams would be:</w:t>
+      </w:r>
+      <w:r>
+        <w:br/>
+      </w:r>
+    </w:p>
+    <w:p>
+      <w:pPr>
+        <w:numPr>
+          <w:ilvl w:val="0"/>
+          <w:numId w:val="2"/>
+        </w:numPr>
+      </w:pPr>
+      <w:r>
+        <w:t>the cow</w:t>
+      </w:r>
+    </w:p>
+    <w:p>
+      <w:pPr>
+        <w:numPr>
+          <w:ilvl w:val="0"/>
+          <w:numId w:val="2"/>
+        </w:numPr>
+      </w:pPr>
+      <w:r>
+        <w:t>cow jumps</w:t>
+      </w:r>
+    </w:p>
+    <w:p>
+      <w:pPr>
+        <w:numPr>
+          <w:ilvl w:val="0"/>
+          <w:numId w:val="2"/>
+        </w:numPr>
+      </w:pPr>
+      <w:r>
+        <w:t>jumps over</w:t>
+      </w:r>
+    </w:p>
+    <w:p>
+      <w:pPr>
+        <w:numPr>
+          <w:ilvl w:val="0"/>
+          <w:numId w:val="2"/>
+        </w:numPr>
+      </w:pPr>
+      <w:r>
+        <w:t>over the</w:t>
+      </w:r>
+    </w:p>
+    <w:p>
+      <w:pPr>
+        <w:numPr>
+          <w:ilvl w:val="0"/>
+          <w:numId w:val="2"/>
+        </w:numPr>
+      </w:pPr>
+      <w:r>
+        <w:t>the moon</w:t>
+      </w:r>
+    </w:p>
+    <w:p>
+      <w:pPr>
+        <w:pStyle w:val="Heading2"/>
+        <w:rPr>
+          <w:b/>
+        </w:rPr>
+      </w:pPr>
+      <w:r>
+        <w:rPr>
+          <w:b/>
+        </w:rPr>
+        <w:t>6.4.1 Program Screenshots</w:t>
+      </w:r>
+    </w:p>
+    <w:p>
+      <w:r>
+        <w:t>In the given dataset, we have taken the given input and the user is prompted to get the name of the person and the model will give the full name of the given person. We have</w:t>
+      </w:r>
+      <w:r>
+        <w:t xml:space="preserve"> shown the program and implementation screenshots.</w:t>
+      </w:r>
+    </w:p>
     <w:p>
       <w:r>
         <w:rPr>
@@ -3156,10 +4070,10 @@
         </w:rPr>
         <w:lastRenderedPageBreak/>
         <w:drawing>
-          <wp:inline distT="0" distB="0" distL="0" distR="0" wp14:anchorId="6EBC877F" wp14:editId="5DD3324A">
-            <wp:extent cx="5505450" cy="2895600"/>
+          <wp:inline distT="0" distB="0" distL="0" distR="0" wp14:anchorId="7875ED92" wp14:editId="3DD1B229">
+            <wp:extent cx="5943600" cy="2938780"/>
             <wp:effectExtent l="0" t="0" r="0" b="0"/>
-            <wp:docPr id="16" name="Picture 16"/>
+            <wp:docPr id="25" name="Picture 25"/>
             <wp:cNvGraphicFramePr>
               <a:graphicFrameLocks xmlns:a="http://schemas.openxmlformats.org/drawingml/2006/main" noChangeAspect="1"/>
             </wp:cNvGraphicFramePr>
@@ -3171,7 +4085,7 @@
                     <pic:cNvPicPr/>
                   </pic:nvPicPr>
                   <pic:blipFill>
-                    <a:blip r:embed="rId16"/>
+                    <a:blip r:embed="rId24"/>
                     <a:stretch>
                       <a:fillRect/>
                     </a:stretch>
@@ -3179,7 +4093,7 @@
                   <pic:spPr>
                     <a:xfrm>
                       <a:off x="0" y="0"/>
-                      <a:ext cx="5505450" cy="2895600"/>
+                      <a:ext cx="5943600" cy="2938780"/>
                     </a:xfrm>
                     <a:prstGeom prst="rect">
                       <a:avLst/>
@@ -3192,17 +4106,34 @@
         </w:drawing>
       </w:r>
     </w:p>
-    <w:p/>
+    <w:p>
+      <w:pPr>
+        <w:pStyle w:val="Heading2"/>
+        <w:rPr>
+          <w:b/>
+        </w:rPr>
+      </w:pPr>
+      <w:r>
+        <w:rPr>
+          <w:b/>
+        </w:rPr>
+        <w:t>6.4.2 Implementation Screenshot</w:t>
+      </w:r>
+    </w:p>
+    <w:p>
+      <w:bookmarkStart w:id="4" w:name="_GoBack"/>
+      <w:bookmarkEnd w:id="4"/>
+    </w:p>
     <w:p>
       <w:r>
         <w:rPr>
           <w:noProof/>
         </w:rPr>
         <w:drawing>
-          <wp:inline distT="0" distB="0" distL="0" distR="0" wp14:anchorId="7156383C" wp14:editId="57A388E9">
-            <wp:extent cx="5943600" cy="4415790"/>
-            <wp:effectExtent l="0" t="0" r="0" b="3810"/>
-            <wp:docPr id="17" name="Picture 17"/>
+          <wp:inline distT="0" distB="0" distL="0" distR="0" wp14:anchorId="08E9A928" wp14:editId="697046EA">
+            <wp:extent cx="5943600" cy="4361815"/>
+            <wp:effectExtent l="0" t="0" r="0" b="635"/>
+            <wp:docPr id="27" name="Picture 27"/>
             <wp:cNvGraphicFramePr>
               <a:graphicFrameLocks xmlns:a="http://schemas.openxmlformats.org/drawingml/2006/main" noChangeAspect="1"/>
             </wp:cNvGraphicFramePr>
@@ -3214,7 +4145,7 @@
                     <pic:cNvPicPr/>
                   </pic:nvPicPr>
                   <pic:blipFill>
-                    <a:blip r:embed="rId17"/>
+                    <a:blip r:embed="rId25"/>
                     <a:stretch>
                       <a:fillRect/>
                     </a:stretch>
@@ -3222,7 +4153,7 @@
                   <pic:spPr>
                     <a:xfrm>
                       <a:off x="0" y="0"/>
-                      <a:ext cx="5943600" cy="4415790"/>
+                      <a:ext cx="5943600" cy="4361815"/>
                     </a:xfrm>
                     <a:prstGeom prst="rect">
                       <a:avLst/>
@@ -3236,149 +4167,91 @@
       </w:r>
     </w:p>
     <w:p/>
-    <w:p>
-      <w:pPr>
-        <w:rPr>
-          <w:b/>
-          <w:color w:val="2F5496" w:themeColor="accent1" w:themeShade="BF"/>
-          <w:sz w:val="28"/>
-          <w:szCs w:val="28"/>
-        </w:rPr>
-      </w:pPr>
-      <w:r>
-        <w:rPr>
-          <w:b/>
-          <w:color w:val="2F5496" w:themeColor="accent1" w:themeShade="BF"/>
-          <w:sz w:val="28"/>
-          <w:szCs w:val="28"/>
+    <w:p/>
+    <w:p/>
+    <w:p/>
+    <w:p/>
+    <w:p/>
+    <w:p/>
+    <w:p/>
+    <w:p/>
+    <w:p/>
+    <w:p/>
+    <w:p/>
+    <w:p/>
+    <w:p/>
+    <w:p/>
+    <w:p/>
+    <w:p/>
+    <w:p/>
+    <w:p/>
+    <w:p>
+      <w:pPr>
+        <w:pStyle w:val="Heading1"/>
+        <w:rPr>
+          <w:b/>
+        </w:rPr>
+      </w:pPr>
+      <w:r>
+        <w:rPr>
+          <w:b/>
+        </w:rPr>
+        <w:t>6.</w:t>
+      </w:r>
+      <w:r>
+        <w:rPr>
+          <w:b/>
+        </w:rPr>
+        <w:t>Project Management</w:t>
+      </w:r>
+    </w:p>
+    <w:p>
+      <w:pPr>
+        <w:pStyle w:val="Heading2"/>
+        <w:rPr>
+          <w:b/>
+        </w:rPr>
+      </w:pPr>
+      <w:r>
+        <w:rPr>
+          <w:b/>
+        </w:rPr>
+        <w:t xml:space="preserve">6.1 </w:t>
+      </w:r>
+      <w:r>
+        <w:rPr>
+          <w:b/>
+        </w:rPr>
+        <w:t>Contribution</w:t>
+      </w:r>
+    </w:p>
+    <w:p>
+      <w:r>
+        <w:t xml:space="preserve">  Prudhvi:25%||Sadanand:25%||Nikitha:25%||Harsha:25%</w:t>
+      </w:r>
+    </w:p>
+    <w:p/>
+    <w:p>
+      <w:pPr>
+        <w:pStyle w:val="Heading2"/>
+        <w:rPr>
+          <w:b/>
+        </w:rPr>
+      </w:pPr>
+      <w:r>
+        <w:rPr>
+          <w:b/>
+        </w:rPr>
+        <w:t>6.2 Issues</w:t>
+      </w:r>
+    </w:p>
+    <w:p/>
+    <w:p>
+      <w:r>
+        <w:rPr>
+          <w:noProof/>
         </w:rPr>
         <w:lastRenderedPageBreak/>
-        <w:t>Output</w:t>
-      </w:r>
-    </w:p>
-    <w:p>
-      <w:r>
-        <w:rPr>
-          <w:noProof/>
-        </w:rPr>
-        <w:drawing>
-          <wp:inline distT="0" distB="0" distL="0" distR="0" wp14:anchorId="5FA84DDD" wp14:editId="27BFE9F4">
-            <wp:extent cx="5943600" cy="4180840"/>
-            <wp:effectExtent l="0" t="0" r="0" b="0"/>
-            <wp:docPr id="18" name="Picture 18"/>
-            <wp:cNvGraphicFramePr>
-              <a:graphicFrameLocks xmlns:a="http://schemas.openxmlformats.org/drawingml/2006/main" noChangeAspect="1"/>
-            </wp:cNvGraphicFramePr>
-            <a:graphic xmlns:a="http://schemas.openxmlformats.org/drawingml/2006/main">
-              <a:graphicData uri="http://schemas.openxmlformats.org/drawingml/2006/picture">
-                <pic:pic xmlns:pic="http://schemas.openxmlformats.org/drawingml/2006/picture">
-                  <pic:nvPicPr>
-                    <pic:cNvPr id="1" name=""/>
-                    <pic:cNvPicPr/>
-                  </pic:nvPicPr>
-                  <pic:blipFill>
-                    <a:blip r:embed="rId18"/>
-                    <a:stretch>
-                      <a:fillRect/>
-                    </a:stretch>
-                  </pic:blipFill>
-                  <pic:spPr>
-                    <a:xfrm>
-                      <a:off x="0" y="0"/>
-                      <a:ext cx="5943600" cy="4180840"/>
-                    </a:xfrm>
-                    <a:prstGeom prst="rect">
-                      <a:avLst/>
-                    </a:prstGeom>
-                  </pic:spPr>
-                </pic:pic>
-              </a:graphicData>
-            </a:graphic>
-          </wp:inline>
-        </w:drawing>
-      </w:r>
-      <w:bookmarkStart w:id="0" w:name="_GoBack"/>
-      <w:bookmarkEnd w:id="0"/>
-    </w:p>
-    <w:p/>
-    <w:p/>
-    <w:p/>
-    <w:p/>
-    <w:p/>
-    <w:p/>
-    <w:p/>
-    <w:p/>
-    <w:p/>
-    <w:p/>
-    <w:p/>
-    <w:p/>
-    <w:p>
-      <w:pPr>
-        <w:pStyle w:val="Heading1"/>
-        <w:rPr>
-          <w:b/>
-        </w:rPr>
-      </w:pPr>
-      <w:r>
-        <w:rPr>
-          <w:b/>
-        </w:rPr>
-        <w:lastRenderedPageBreak/>
-        <w:t>6.</w:t>
-      </w:r>
-      <w:r>
-        <w:rPr>
-          <w:b/>
-        </w:rPr>
-        <w:t>Project Management</w:t>
-      </w:r>
-    </w:p>
-    <w:p>
-      <w:pPr>
-        <w:pStyle w:val="Heading2"/>
-        <w:rPr>
-          <w:b/>
-        </w:rPr>
-      </w:pPr>
-      <w:r>
-        <w:rPr>
-          <w:b/>
-        </w:rPr>
-        <w:t xml:space="preserve">6.1 </w:t>
-      </w:r>
-      <w:r>
-        <w:rPr>
-          <w:b/>
-        </w:rPr>
-        <w:t>Contribution</w:t>
-      </w:r>
-    </w:p>
-    <w:p>
-      <w:r>
-        <w:t xml:space="preserve">  Prudhvi:25%||Sadanand:25%||Nikitha:25%||Harsha:25%</w:t>
-      </w:r>
-    </w:p>
-    <w:p/>
-    <w:p>
-      <w:pPr>
-        <w:pStyle w:val="Heading2"/>
-        <w:rPr>
-          <w:b/>
-        </w:rPr>
-      </w:pPr>
-      <w:r>
-        <w:rPr>
-          <w:b/>
-        </w:rPr>
-        <w:t>6.2 Issues</w:t>
-      </w:r>
-    </w:p>
-    <w:p/>
-    <w:p>
-      <w:r>
-        <w:rPr>
-          <w:noProof/>
-        </w:rPr>
         <w:drawing>
           <wp:inline distT="0" distB="0" distL="0" distR="0" wp14:anchorId="3F0FBB22" wp14:editId="7003A8BE">
             <wp:extent cx="5683250" cy="2417476"/>
@@ -3395,7 +4268,7 @@
                     <pic:cNvPicPr/>
                   </pic:nvPicPr>
                   <pic:blipFill>
-                    <a:blip r:embed="rId19"/>
+                    <a:blip r:embed="rId26"/>
                     <a:stretch>
                       <a:fillRect/>
                     </a:stretch>
@@ -3459,7 +4332,7 @@
                     <pic:cNvPicPr/>
                   </pic:nvPicPr>
                   <pic:blipFill>
-                    <a:blip r:embed="rId20"/>
+                    <a:blip r:embed="rId27"/>
                     <a:stretch>
                       <a:fillRect/>
                     </a:stretch>
@@ -3504,6 +4377,7 @@
         <w:rPr>
           <w:noProof/>
         </w:rPr>
+        <w:lastRenderedPageBreak/>
         <w:drawing>
           <wp:inline distT="0" distB="0" distL="0" distR="0" wp14:anchorId="4D3B5F71" wp14:editId="2E12DE18">
             <wp:extent cx="5492574" cy="3238500"/>
@@ -3520,7 +4394,7 @@
                     <pic:cNvPicPr/>
                   </pic:nvPicPr>
                   <pic:blipFill>
-                    <a:blip r:embed="rId21"/>
+                    <a:blip r:embed="rId28"/>
                     <a:stretch>
                       <a:fillRect/>
                     </a:stretch>
@@ -3581,6 +4455,481 @@
     </w:sectPr>
   </w:body>
 </w:document>
+</file>
+
+<file path=word/endnotes.xml><?xml version="1.0" encoding="utf-8"?>
+<w:endnotes xmlns:wpc="http://schemas.microsoft.com/office/word/2010/wordprocessingCanvas" xmlns:cx="http://schemas.microsoft.com/office/drawing/2014/chartex" xmlns:cx1="http://schemas.microsoft.com/office/drawing/2015/9/8/chartex" xmlns:cx2="http://schemas.microsoft.com/office/drawing/2015/10/21/chartex" xmlns:cx3="http://schemas.microsoft.com/office/drawing/2016/5/9/chartex" xmlns:cx4="http://schemas.microsoft.com/office/drawing/2016/5/10/chartex" xmlns:cx5="http://schemas.microsoft.com/office/drawing/2016/5/11/chartex" xmlns:cx6="http://schemas.microsoft.com/office/drawing/2016/5/12/chartex" xmlns:cx7="http://schemas.microsoft.com/office/drawing/2016/5/13/chartex" xmlns:cx8="http://schemas.microsoft.com/office/drawing/2016/5/14/chartex" xmlns:mc="http://schemas.openxmlformats.org/markup-compatibility/2006" xmlns:aink="http://schemas.microsoft.com/office/drawing/2016/ink" xmlns:am3d="http://schemas.microsoft.com/office/drawing/2017/model3d" xmlns:o="urn:schemas-microsoft-com:office:office" xmlns:r="http://schemas.openxmlformats.org/officeDocument/2006/relationships" xmlns:m="http://schemas.openxmlformats.org/officeDocument/2006/math" xmlns:v="urn:schemas-microsoft-com:vml" xmlns:wp14="http://schemas.microsoft.com/office/word/2010/wordprocessingDrawing" xmlns:wp="http://schemas.openxmlformats.org/drawingml/2006/wordprocessingDrawing" xmlns:w10="urn:schemas-microsoft-com:office:word" xmlns:w="http://schemas.openxmlformats.org/wordprocessingml/2006/main" xmlns:w14="http://schemas.microsoft.com/office/word/2010/wordml" xmlns:w15="http://schemas.microsoft.com/office/word/2012/wordml" xmlns:w16cid="http://schemas.microsoft.com/office/word/2016/wordml/cid" xmlns:w16se="http://schemas.microsoft.com/office/word/2015/wordml/symex" xmlns:wpg="http://schemas.microsoft.com/office/word/2010/wordprocessingGroup" xmlns:wpi="http://schemas.microsoft.com/office/word/2010/wordprocessingInk" xmlns:wne="http://schemas.microsoft.com/office/word/2006/wordml" xmlns:wps="http://schemas.microsoft.com/office/word/2010/wordprocessingShape" mc:Ignorable="w14 w15 w16se w16cid wp14">
+  <w:endnote w:type="separator" w:id="-1">
+    <w:p>
+      <w:pPr>
+        <w:spacing w:after="0" w:line="240" w:lineRule="auto"/>
+      </w:pPr>
+      <w:r>
+        <w:separator/>
+      </w:r>
+    </w:p>
+  </w:endnote>
+  <w:endnote w:type="continuationSeparator" w:id="0">
+    <w:p>
+      <w:pPr>
+        <w:spacing w:after="0" w:line="240" w:lineRule="auto"/>
+      </w:pPr>
+      <w:r>
+        <w:continuationSeparator/>
+      </w:r>
+    </w:p>
+  </w:endnote>
+</w:endnotes>
+</file>
+
+<file path=word/footnotes.xml><?xml version="1.0" encoding="utf-8"?>
+<w:footnotes xmlns:wpc="http://schemas.microsoft.com/office/word/2010/wordprocessingCanvas" xmlns:cx="http://schemas.microsoft.com/office/drawing/2014/chartex" xmlns:cx1="http://schemas.microsoft.com/office/drawing/2015/9/8/chartex" xmlns:cx2="http://schemas.microsoft.com/office/drawing/2015/10/21/chartex" xmlns:cx3="http://schemas.microsoft.com/office/drawing/2016/5/9/chartex" xmlns:cx4="http://schemas.microsoft.com/office/drawing/2016/5/10/chartex" xmlns:cx5="http://schemas.microsoft.com/office/drawing/2016/5/11/chartex" xmlns:cx6="http://schemas.microsoft.com/office/drawing/2016/5/12/chartex" xmlns:cx7="http://schemas.microsoft.com/office/drawing/2016/5/13/chartex" xmlns:cx8="http://schemas.microsoft.com/office/drawing/2016/5/14/chartex" xmlns:mc="http://schemas.openxmlformats.org/markup-compatibility/2006" xmlns:aink="http://schemas.microsoft.com/office/drawing/2016/ink" xmlns:am3d="http://schemas.microsoft.com/office/drawing/2017/model3d" xmlns:o="urn:schemas-microsoft-com:office:office" xmlns:r="http://schemas.openxmlformats.org/officeDocument/2006/relationships" xmlns:m="http://schemas.openxmlformats.org/officeDocument/2006/math" xmlns:v="urn:schemas-microsoft-com:vml" xmlns:wp14="http://schemas.microsoft.com/office/word/2010/wordprocessingDrawing" xmlns:wp="http://schemas.openxmlformats.org/drawingml/2006/wordprocessingDrawing" xmlns:w10="urn:schemas-microsoft-com:office:word" xmlns:w="http://schemas.openxmlformats.org/wordprocessingml/2006/main" xmlns:w14="http://schemas.microsoft.com/office/word/2010/wordml" xmlns:w15="http://schemas.microsoft.com/office/word/2012/wordml" xmlns:w16cid="http://schemas.microsoft.com/office/word/2016/wordml/cid" xmlns:w16se="http://schemas.microsoft.com/office/word/2015/wordml/symex" xmlns:wpg="http://schemas.microsoft.com/office/word/2010/wordprocessingGroup" xmlns:wpi="http://schemas.microsoft.com/office/word/2010/wordprocessingInk" xmlns:wne="http://schemas.microsoft.com/office/word/2006/wordml" xmlns:wps="http://schemas.microsoft.com/office/word/2010/wordprocessingShape" mc:Ignorable="w14 w15 w16se w16cid wp14">
+  <w:footnote w:type="separator" w:id="-1">
+    <w:p>
+      <w:pPr>
+        <w:spacing w:after="0" w:line="240" w:lineRule="auto"/>
+      </w:pPr>
+      <w:r>
+        <w:separator/>
+      </w:r>
+    </w:p>
+  </w:footnote>
+  <w:footnote w:type="continuationSeparator" w:id="0">
+    <w:p>
+      <w:pPr>
+        <w:spacing w:after="0" w:line="240" w:lineRule="auto"/>
+      </w:pPr>
+      <w:r>
+        <w:continuationSeparator/>
+      </w:r>
+    </w:p>
+  </w:footnote>
+</w:footnotes>
+</file>
+
+<file path=word/numbering.xml><?xml version="1.0" encoding="utf-8"?>
+<w:numbering xmlns:wpc="http://schemas.microsoft.com/office/word/2010/wordprocessingCanvas" xmlns:cx="http://schemas.microsoft.com/office/drawing/2014/chartex" xmlns:cx1="http://schemas.microsoft.com/office/drawing/2015/9/8/chartex" xmlns:cx2="http://schemas.microsoft.com/office/drawing/2015/10/21/chartex" xmlns:cx3="http://schemas.microsoft.com/office/drawing/2016/5/9/chartex" xmlns:cx4="http://schemas.microsoft.com/office/drawing/2016/5/10/chartex" xmlns:cx5="http://schemas.microsoft.com/office/drawing/2016/5/11/chartex" xmlns:cx6="http://schemas.microsoft.com/office/drawing/2016/5/12/chartex" xmlns:cx7="http://schemas.microsoft.com/office/drawing/2016/5/13/chartex" xmlns:cx8="http://schemas.microsoft.com/office/drawing/2016/5/14/chartex" xmlns:mc="http://schemas.openxmlformats.org/markup-compatibility/2006" xmlns:aink="http://schemas.microsoft.com/office/drawing/2016/ink" xmlns:am3d="http://schemas.microsoft.com/office/drawing/2017/model3d" xmlns:o="urn:schemas-microsoft-com:office:office" xmlns:r="http://schemas.openxmlformats.org/officeDocument/2006/relationships" xmlns:m="http://schemas.openxmlformats.org/officeDocument/2006/math" xmlns:v="urn:schemas-microsoft-com:vml" xmlns:wp14="http://schemas.microsoft.com/office/word/2010/wordprocessingDrawing" xmlns:wp="http://schemas.openxmlformats.org/drawingml/2006/wordprocessingDrawing" xmlns:w10="urn:schemas-microsoft-com:office:word" xmlns:w="http://schemas.openxmlformats.org/wordprocessingml/2006/main" xmlns:w14="http://schemas.microsoft.com/office/word/2010/wordml" xmlns:w15="http://schemas.microsoft.com/office/word/2012/wordml" xmlns:w16cid="http://schemas.microsoft.com/office/word/2016/wordml/cid" xmlns:w16se="http://schemas.microsoft.com/office/word/2015/wordml/symex" xmlns:wpg="http://schemas.microsoft.com/office/word/2010/wordprocessingGroup" xmlns:wpi="http://schemas.microsoft.com/office/word/2010/wordprocessingInk" xmlns:wne="http://schemas.microsoft.com/office/word/2006/wordml" xmlns:wps="http://schemas.microsoft.com/office/word/2010/wordprocessingShape" mc:Ignorable="w14 w15 w16se w16cid wp14">
+  <w:abstractNum w:abstractNumId="0" w15:restartNumberingAfterBreak="0">
+    <w:nsid w:val="11772B7E"/>
+    <w:multiLevelType w:val="multilevel"/>
+    <w:tmpl w:val="64A8119C"/>
+    <w:lvl w:ilvl="0">
+      <w:start w:val="1"/>
+      <w:numFmt w:val="bullet"/>
+      <w:lvlText w:val=""/>
+      <w:lvlJc w:val="left"/>
+      <w:pPr>
+        <w:tabs>
+          <w:tab w:val="num" w:pos="720"/>
+        </w:tabs>
+        <w:ind w:left="720" w:hanging="360"/>
+      </w:pPr>
+      <w:rPr>
+        <w:rFonts w:ascii="Symbol" w:hAnsi="Symbol" w:hint="default"/>
+        <w:sz w:val="20"/>
+      </w:rPr>
+    </w:lvl>
+    <w:lvl w:ilvl="1" w:tentative="1">
+      <w:start w:val="1"/>
+      <w:numFmt w:val="bullet"/>
+      <w:lvlText w:val=""/>
+      <w:lvlJc w:val="left"/>
+      <w:pPr>
+        <w:tabs>
+          <w:tab w:val="num" w:pos="1440"/>
+        </w:tabs>
+        <w:ind w:left="1440" w:hanging="360"/>
+      </w:pPr>
+      <w:rPr>
+        <w:rFonts w:ascii="Symbol" w:hAnsi="Symbol" w:hint="default"/>
+        <w:sz w:val="20"/>
+      </w:rPr>
+    </w:lvl>
+    <w:lvl w:ilvl="2" w:tentative="1">
+      <w:start w:val="1"/>
+      <w:numFmt w:val="bullet"/>
+      <w:lvlText w:val=""/>
+      <w:lvlJc w:val="left"/>
+      <w:pPr>
+        <w:tabs>
+          <w:tab w:val="num" w:pos="2160"/>
+        </w:tabs>
+        <w:ind w:left="2160" w:hanging="360"/>
+      </w:pPr>
+      <w:rPr>
+        <w:rFonts w:ascii="Symbol" w:hAnsi="Symbol" w:hint="default"/>
+        <w:sz w:val="20"/>
+      </w:rPr>
+    </w:lvl>
+    <w:lvl w:ilvl="3" w:tentative="1">
+      <w:start w:val="1"/>
+      <w:numFmt w:val="bullet"/>
+      <w:lvlText w:val=""/>
+      <w:lvlJc w:val="left"/>
+      <w:pPr>
+        <w:tabs>
+          <w:tab w:val="num" w:pos="2880"/>
+        </w:tabs>
+        <w:ind w:left="2880" w:hanging="360"/>
+      </w:pPr>
+      <w:rPr>
+        <w:rFonts w:ascii="Symbol" w:hAnsi="Symbol" w:hint="default"/>
+        <w:sz w:val="20"/>
+      </w:rPr>
+    </w:lvl>
+    <w:lvl w:ilvl="4" w:tentative="1">
+      <w:start w:val="1"/>
+      <w:numFmt w:val="bullet"/>
+      <w:lvlText w:val=""/>
+      <w:lvlJc w:val="left"/>
+      <w:pPr>
+        <w:tabs>
+          <w:tab w:val="num" w:pos="3600"/>
+        </w:tabs>
+        <w:ind w:left="3600" w:hanging="360"/>
+      </w:pPr>
+      <w:rPr>
+        <w:rFonts w:ascii="Symbol" w:hAnsi="Symbol" w:hint="default"/>
+        <w:sz w:val="20"/>
+      </w:rPr>
+    </w:lvl>
+    <w:lvl w:ilvl="5" w:tentative="1">
+      <w:start w:val="1"/>
+      <w:numFmt w:val="bullet"/>
+      <w:lvlText w:val=""/>
+      <w:lvlJc w:val="left"/>
+      <w:pPr>
+        <w:tabs>
+          <w:tab w:val="num" w:pos="4320"/>
+        </w:tabs>
+        <w:ind w:left="4320" w:hanging="360"/>
+      </w:pPr>
+      <w:rPr>
+        <w:rFonts w:ascii="Symbol" w:hAnsi="Symbol" w:hint="default"/>
+        <w:sz w:val="20"/>
+      </w:rPr>
+    </w:lvl>
+    <w:lvl w:ilvl="6" w:tentative="1">
+      <w:start w:val="1"/>
+      <w:numFmt w:val="bullet"/>
+      <w:lvlText w:val=""/>
+      <w:lvlJc w:val="left"/>
+      <w:pPr>
+        <w:tabs>
+          <w:tab w:val="num" w:pos="5040"/>
+        </w:tabs>
+        <w:ind w:left="5040" w:hanging="360"/>
+      </w:pPr>
+      <w:rPr>
+        <w:rFonts w:ascii="Symbol" w:hAnsi="Symbol" w:hint="default"/>
+        <w:sz w:val="20"/>
+      </w:rPr>
+    </w:lvl>
+    <w:lvl w:ilvl="7" w:tentative="1">
+      <w:start w:val="1"/>
+      <w:numFmt w:val="bullet"/>
+      <w:lvlText w:val=""/>
+      <w:lvlJc w:val="left"/>
+      <w:pPr>
+        <w:tabs>
+          <w:tab w:val="num" w:pos="5760"/>
+        </w:tabs>
+        <w:ind w:left="5760" w:hanging="360"/>
+      </w:pPr>
+      <w:rPr>
+        <w:rFonts w:ascii="Symbol" w:hAnsi="Symbol" w:hint="default"/>
+        <w:sz w:val="20"/>
+      </w:rPr>
+    </w:lvl>
+    <w:lvl w:ilvl="8" w:tentative="1">
+      <w:start w:val="1"/>
+      <w:numFmt w:val="bullet"/>
+      <w:lvlText w:val=""/>
+      <w:lvlJc w:val="left"/>
+      <w:pPr>
+        <w:tabs>
+          <w:tab w:val="num" w:pos="6480"/>
+        </w:tabs>
+        <w:ind w:left="6480" w:hanging="360"/>
+      </w:pPr>
+      <w:rPr>
+        <w:rFonts w:ascii="Symbol" w:hAnsi="Symbol" w:hint="default"/>
+        <w:sz w:val="20"/>
+      </w:rPr>
+    </w:lvl>
+  </w:abstractNum>
+  <w:abstractNum w:abstractNumId="1" w15:restartNumberingAfterBreak="0">
+    <w:nsid w:val="74D02484"/>
+    <w:multiLevelType w:val="multilevel"/>
+    <w:tmpl w:val="22986A9E"/>
+    <w:lvl w:ilvl="0">
+      <w:start w:val="1"/>
+      <w:numFmt w:val="bullet"/>
+      <w:lvlText w:val=""/>
+      <w:lvlJc w:val="left"/>
+      <w:pPr>
+        <w:tabs>
+          <w:tab w:val="num" w:pos="720"/>
+        </w:tabs>
+        <w:ind w:left="720" w:hanging="360"/>
+      </w:pPr>
+      <w:rPr>
+        <w:rFonts w:ascii="Symbol" w:hAnsi="Symbol" w:hint="default"/>
+        <w:sz w:val="20"/>
+      </w:rPr>
+    </w:lvl>
+    <w:lvl w:ilvl="1" w:tentative="1">
+      <w:start w:val="1"/>
+      <w:numFmt w:val="bullet"/>
+      <w:lvlText w:val=""/>
+      <w:lvlJc w:val="left"/>
+      <w:pPr>
+        <w:tabs>
+          <w:tab w:val="num" w:pos="1440"/>
+        </w:tabs>
+        <w:ind w:left="1440" w:hanging="360"/>
+      </w:pPr>
+      <w:rPr>
+        <w:rFonts w:ascii="Symbol" w:hAnsi="Symbol" w:hint="default"/>
+        <w:sz w:val="20"/>
+      </w:rPr>
+    </w:lvl>
+    <w:lvl w:ilvl="2" w:tentative="1">
+      <w:start w:val="1"/>
+      <w:numFmt w:val="bullet"/>
+      <w:lvlText w:val=""/>
+      <w:lvlJc w:val="left"/>
+      <w:pPr>
+        <w:tabs>
+          <w:tab w:val="num" w:pos="2160"/>
+        </w:tabs>
+        <w:ind w:left="2160" w:hanging="360"/>
+      </w:pPr>
+      <w:rPr>
+        <w:rFonts w:ascii="Symbol" w:hAnsi="Symbol" w:hint="default"/>
+        <w:sz w:val="20"/>
+      </w:rPr>
+    </w:lvl>
+    <w:lvl w:ilvl="3" w:tentative="1">
+      <w:start w:val="1"/>
+      <w:numFmt w:val="bullet"/>
+      <w:lvlText w:val=""/>
+      <w:lvlJc w:val="left"/>
+      <w:pPr>
+        <w:tabs>
+          <w:tab w:val="num" w:pos="2880"/>
+        </w:tabs>
+        <w:ind w:left="2880" w:hanging="360"/>
+      </w:pPr>
+      <w:rPr>
+        <w:rFonts w:ascii="Symbol" w:hAnsi="Symbol" w:hint="default"/>
+        <w:sz w:val="20"/>
+      </w:rPr>
+    </w:lvl>
+    <w:lvl w:ilvl="4" w:tentative="1">
+      <w:start w:val="1"/>
+      <w:numFmt w:val="bullet"/>
+      <w:lvlText w:val=""/>
+      <w:lvlJc w:val="left"/>
+      <w:pPr>
+        <w:tabs>
+          <w:tab w:val="num" w:pos="3600"/>
+        </w:tabs>
+        <w:ind w:left="3600" w:hanging="360"/>
+      </w:pPr>
+      <w:rPr>
+        <w:rFonts w:ascii="Symbol" w:hAnsi="Symbol" w:hint="default"/>
+        <w:sz w:val="20"/>
+      </w:rPr>
+    </w:lvl>
+    <w:lvl w:ilvl="5" w:tentative="1">
+      <w:start w:val="1"/>
+      <w:numFmt w:val="bullet"/>
+      <w:lvlText w:val=""/>
+      <w:lvlJc w:val="left"/>
+      <w:pPr>
+        <w:tabs>
+          <w:tab w:val="num" w:pos="4320"/>
+        </w:tabs>
+        <w:ind w:left="4320" w:hanging="360"/>
+      </w:pPr>
+      <w:rPr>
+        <w:rFonts w:ascii="Symbol" w:hAnsi="Symbol" w:hint="default"/>
+        <w:sz w:val="20"/>
+      </w:rPr>
+    </w:lvl>
+    <w:lvl w:ilvl="6" w:tentative="1">
+      <w:start w:val="1"/>
+      <w:numFmt w:val="bullet"/>
+      <w:lvlText w:val=""/>
+      <w:lvlJc w:val="left"/>
+      <w:pPr>
+        <w:tabs>
+          <w:tab w:val="num" w:pos="5040"/>
+        </w:tabs>
+        <w:ind w:left="5040" w:hanging="360"/>
+      </w:pPr>
+      <w:rPr>
+        <w:rFonts w:ascii="Symbol" w:hAnsi="Symbol" w:hint="default"/>
+        <w:sz w:val="20"/>
+      </w:rPr>
+    </w:lvl>
+    <w:lvl w:ilvl="7" w:tentative="1">
+      <w:start w:val="1"/>
+      <w:numFmt w:val="bullet"/>
+      <w:lvlText w:val=""/>
+      <w:lvlJc w:val="left"/>
+      <w:pPr>
+        <w:tabs>
+          <w:tab w:val="num" w:pos="5760"/>
+        </w:tabs>
+        <w:ind w:left="5760" w:hanging="360"/>
+      </w:pPr>
+      <w:rPr>
+        <w:rFonts w:ascii="Symbol" w:hAnsi="Symbol" w:hint="default"/>
+        <w:sz w:val="20"/>
+      </w:rPr>
+    </w:lvl>
+    <w:lvl w:ilvl="8" w:tentative="1">
+      <w:start w:val="1"/>
+      <w:numFmt w:val="bullet"/>
+      <w:lvlText w:val=""/>
+      <w:lvlJc w:val="left"/>
+      <w:pPr>
+        <w:tabs>
+          <w:tab w:val="num" w:pos="6480"/>
+        </w:tabs>
+        <w:ind w:left="6480" w:hanging="360"/>
+      </w:pPr>
+      <w:rPr>
+        <w:rFonts w:ascii="Symbol" w:hAnsi="Symbol" w:hint="default"/>
+        <w:sz w:val="20"/>
+      </w:rPr>
+    </w:lvl>
+  </w:abstractNum>
+  <w:abstractNum w:abstractNumId="2" w15:restartNumberingAfterBreak="0">
+    <w:nsid w:val="7984137E"/>
+    <w:multiLevelType w:val="multilevel"/>
+    <w:tmpl w:val="02F4A4E0"/>
+    <w:lvl w:ilvl="0">
+      <w:start w:val="1"/>
+      <w:numFmt w:val="decimal"/>
+      <w:lvlText w:val="%1."/>
+      <w:lvlJc w:val="left"/>
+      <w:pPr>
+        <w:tabs>
+          <w:tab w:val="num" w:pos="720"/>
+        </w:tabs>
+        <w:ind w:left="720" w:hanging="360"/>
+      </w:pPr>
+    </w:lvl>
+    <w:lvl w:ilvl="1" w:tentative="1">
+      <w:start w:val="1"/>
+      <w:numFmt w:val="decimal"/>
+      <w:lvlText w:val="%2."/>
+      <w:lvlJc w:val="left"/>
+      <w:pPr>
+        <w:tabs>
+          <w:tab w:val="num" w:pos="1440"/>
+        </w:tabs>
+        <w:ind w:left="1440" w:hanging="360"/>
+      </w:pPr>
+    </w:lvl>
+    <w:lvl w:ilvl="2" w:tentative="1">
+      <w:start w:val="1"/>
+      <w:numFmt w:val="decimal"/>
+      <w:lvlText w:val="%3."/>
+      <w:lvlJc w:val="left"/>
+      <w:pPr>
+        <w:tabs>
+          <w:tab w:val="num" w:pos="2160"/>
+        </w:tabs>
+        <w:ind w:left="2160" w:hanging="360"/>
+      </w:pPr>
+    </w:lvl>
+    <w:lvl w:ilvl="3" w:tentative="1">
+      <w:start w:val="1"/>
+      <w:numFmt w:val="decimal"/>
+      <w:lvlText w:val="%4."/>
+      <w:lvlJc w:val="left"/>
+      <w:pPr>
+        <w:tabs>
+          <w:tab w:val="num" w:pos="2880"/>
+        </w:tabs>
+        <w:ind w:left="2880" w:hanging="360"/>
+      </w:pPr>
+    </w:lvl>
+    <w:lvl w:ilvl="4" w:tentative="1">
+      <w:start w:val="1"/>
+      <w:numFmt w:val="decimal"/>
+      <w:lvlText w:val="%5."/>
+      <w:lvlJc w:val="left"/>
+      <w:pPr>
+        <w:tabs>
+          <w:tab w:val="num" w:pos="3600"/>
+        </w:tabs>
+        <w:ind w:left="3600" w:hanging="360"/>
+      </w:pPr>
+    </w:lvl>
+    <w:lvl w:ilvl="5" w:tentative="1">
+      <w:start w:val="1"/>
+      <w:numFmt w:val="decimal"/>
+      <w:lvlText w:val="%6."/>
+      <w:lvlJc w:val="left"/>
+      <w:pPr>
+        <w:tabs>
+          <w:tab w:val="num" w:pos="4320"/>
+        </w:tabs>
+        <w:ind w:left="4320" w:hanging="360"/>
+      </w:pPr>
+    </w:lvl>
+    <w:lvl w:ilvl="6" w:tentative="1">
+      <w:start w:val="1"/>
+      <w:numFmt w:val="decimal"/>
+      <w:lvlText w:val="%7."/>
+      <w:lvlJc w:val="left"/>
+      <w:pPr>
+        <w:tabs>
+          <w:tab w:val="num" w:pos="5040"/>
+        </w:tabs>
+        <w:ind w:left="5040" w:hanging="360"/>
+      </w:pPr>
+    </w:lvl>
+    <w:lvl w:ilvl="7" w:tentative="1">
+      <w:start w:val="1"/>
+      <w:numFmt w:val="decimal"/>
+      <w:lvlText w:val="%8."/>
+      <w:lvlJc w:val="left"/>
+      <w:pPr>
+        <w:tabs>
+          <w:tab w:val="num" w:pos="5760"/>
+        </w:tabs>
+        <w:ind w:left="5760" w:hanging="360"/>
+      </w:pPr>
+    </w:lvl>
+    <w:lvl w:ilvl="8" w:tentative="1">
+      <w:start w:val="1"/>
+      <w:numFmt w:val="decimal"/>
+      <w:lvlText w:val="%9."/>
+      <w:lvlJc w:val="left"/>
+      <w:pPr>
+        <w:tabs>
+          <w:tab w:val="num" w:pos="6480"/>
+        </w:tabs>
+        <w:ind w:left="6480" w:hanging="360"/>
+      </w:pPr>
+    </w:lvl>
+  </w:abstractNum>
+  <w:num w:numId="1">
+    <w:abstractNumId w:val="2"/>
+  </w:num>
+  <w:num w:numId="2">
+    <w:abstractNumId w:val="0"/>
+  </w:num>
+  <w:num w:numId="3">
+    <w:abstractNumId w:val="1"/>
+  </w:num>
+</w:numbering>
 </file>
 
 <file path=word/styles.xml><?xml version="1.0" encoding="utf-8"?>
@@ -4157,6 +5506,69 @@
       <w:rFonts w:eastAsiaTheme="minorEastAsia"/>
     </w:rPr>
   </w:style>
+  <w:style w:type="table" w:styleId="TableGrid">
+    <w:name w:val="Table Grid"/>
+    <w:basedOn w:val="TableNormal"/>
+    <w:uiPriority w:val="39"/>
+    <w:rsid w:val="00171575"/>
+    <w:pPr>
+      <w:spacing w:after="0" w:line="240" w:lineRule="auto"/>
+    </w:pPr>
+    <w:tblPr>
+      <w:tblBorders>
+        <w:top w:val="single" w:sz="4" w:space="0" w:color="auto"/>
+        <w:left w:val="single" w:sz="4" w:space="0" w:color="auto"/>
+        <w:bottom w:val="single" w:sz="4" w:space="0" w:color="auto"/>
+        <w:right w:val="single" w:sz="4" w:space="0" w:color="auto"/>
+        <w:insideH w:val="single" w:sz="4" w:space="0" w:color="auto"/>
+        <w:insideV w:val="single" w:sz="4" w:space="0" w:color="auto"/>
+      </w:tblBorders>
+    </w:tblPr>
+  </w:style>
+  <w:style w:type="paragraph" w:styleId="Header">
+    <w:name w:val="header"/>
+    <w:basedOn w:val="Normal"/>
+    <w:link w:val="HeaderChar"/>
+    <w:uiPriority w:val="99"/>
+    <w:unhideWhenUsed/>
+    <w:rsid w:val="00C32B85"/>
+    <w:pPr>
+      <w:tabs>
+        <w:tab w:val="center" w:pos="4680"/>
+        <w:tab w:val="right" w:pos="9360"/>
+      </w:tabs>
+      <w:spacing w:after="0" w:line="240" w:lineRule="auto"/>
+    </w:pPr>
+  </w:style>
+  <w:style w:type="character" w:customStyle="1" w:styleId="HeaderChar">
+    <w:name w:val="Header Char"/>
+    <w:basedOn w:val="DefaultParagraphFont"/>
+    <w:link w:val="Header"/>
+    <w:uiPriority w:val="99"/>
+    <w:rsid w:val="00C32B85"/>
+  </w:style>
+  <w:style w:type="paragraph" w:styleId="Footer">
+    <w:name w:val="footer"/>
+    <w:basedOn w:val="Normal"/>
+    <w:link w:val="FooterChar"/>
+    <w:uiPriority w:val="99"/>
+    <w:unhideWhenUsed/>
+    <w:rsid w:val="00C32B85"/>
+    <w:pPr>
+      <w:tabs>
+        <w:tab w:val="center" w:pos="4680"/>
+        <w:tab w:val="right" w:pos="9360"/>
+      </w:tabs>
+      <w:spacing w:after="0" w:line="240" w:lineRule="auto"/>
+    </w:pPr>
+  </w:style>
+  <w:style w:type="character" w:customStyle="1" w:styleId="FooterChar">
+    <w:name w:val="Footer Char"/>
+    <w:basedOn w:val="DefaultParagraphFont"/>
+    <w:link w:val="Footer"/>
+    <w:uiPriority w:val="99"/>
+    <w:rsid w:val="00C32B85"/>
+  </w:style>
 </w:styles>
 </file>
 
